--- a/data/Техническое задание.docx
+++ b/data/Техническое задание.docx
@@ -485,7 +485,7 @@
                 <w:szCs w:val="18"/>
                 <w:lang w:val="ru-RU" w:eastAsia="en-US" w:bidi="ar-SA"/>
               </w:rPr>
-              <w:t>https://colab.research.google.com/drive/1-L67W91TVFDNunyfHjCejHAwGiUCe71O?usp=sharing</w:t>
+              <w:t>https://colab.research.google.com/drive/1LS32ijMv9nOI81uB3QF_AbmhuYgYEJLE?usp=sharing</w:t>
             </w:r>
           </w:p>
         </w:tc>
